--- a/survey/Survey 0.2.docx
+++ b/survey/Survey 0.2.docx
@@ -14,8 +14,6 @@
           <w:u w:val="single"/>
         </w:rPr>
       </w:pPr>
-      <w:bookmarkStart w:id="0" w:name="_GoBack"/>
-      <w:bookmarkEnd w:id="0"/>
       <w:r>
         <w:rPr>
           <w:sz w:val="36"/>
@@ -1564,6 +1562,7 @@
         </w:rPr>
         <w:t>Papers</w:t>
       </w:r>
+      <w:bookmarkStart w:id="0" w:name="_GoBack"/>
     </w:p>
     <w:p>
       <w:pPr>
@@ -2693,6 +2692,7 @@
         </w:rPr>
       </w:pPr>
     </w:p>
+    <w:bookmarkEnd w:id="0"/>
     <w:p>
       <w:pPr>
         <w:jc w:val="both"/>
@@ -3008,7 +3008,7 @@
           <w:rPr>
             <w:noProof/>
           </w:rPr>
-          <w:t>1</w:t>
+          <w:t>4</w:t>
         </w:r>
         <w:r>
           <w:rPr>
@@ -4763,7 +4763,7 @@
 </file>
 
 <file path=customXml/itemProps1.xml><?xml version="1.0" encoding="utf-8"?>
-<ds:datastoreItem xmlns:ds="http://schemas.openxmlformats.org/officeDocument/2006/customXml" ds:itemID="{F51F6F56-DF11-498F-A594-6073BD0A36E6}">
+<ds:datastoreItem xmlns:ds="http://schemas.openxmlformats.org/officeDocument/2006/customXml" ds:itemID="{2DB48E4B-0FE9-44F7-925B-2C7F778895E2}">
   <ds:schemaRefs>
     <ds:schemaRef ds:uri="http://schemas.openxmlformats.org/officeDocument/2006/bibliography"/>
   </ds:schemaRefs>
